--- a/big-data-and-machine-learning/Develop ML model with Amazon Machine Learning.docx
+++ b/big-data-and-machine-learning/Develop ML model with Amazon Machine Learning.docx
@@ -8,36 +8,34 @@
         <w:spacing w:line="360" w:lineRule="auto"/>
         <w:contextualSpacing w:val="0"/>
       </w:pPr>
-      <w:bookmarkStart w:id="0" w:name="_GoBack"/>
       <w:r>
         <w:t>Develop ML model with Amazon Machine Learning</w:t>
       </w:r>
+    </w:p>
+    <w:p>
+      <w:pPr>
+        <w:spacing w:line="360" w:lineRule="auto"/>
+        <w:contextualSpacing w:val="0"/>
+      </w:pPr>
+    </w:p>
+    <w:p>
+      <w:pPr>
+        <w:pStyle w:val="Heading2"/>
+        <w:contextualSpacing w:val="0"/>
+      </w:pPr>
+      <w:bookmarkStart w:id="0" w:name="_84o6mes9uw9v" w:colFirst="0" w:colLast="0"/>
       <w:bookmarkEnd w:id="0"/>
-    </w:p>
-    <w:p>
-      <w:pPr>
-        <w:spacing w:line="360" w:lineRule="auto"/>
-        <w:contextualSpacing w:val="0"/>
-      </w:pPr>
+      <w:r>
+        <w:t>1) Create S3 Bucket, upload the data files.</w:t>
+      </w:r>
     </w:p>
     <w:p>
       <w:pPr>
         <w:pStyle w:val="Heading2"/>
         <w:contextualSpacing w:val="0"/>
       </w:pPr>
-      <w:bookmarkStart w:id="1" w:name="_84o6mes9uw9v" w:colFirst="0" w:colLast="0"/>
+      <w:bookmarkStart w:id="1" w:name="_9lrfm7psmbt" w:colFirst="0" w:colLast="0"/>
       <w:bookmarkEnd w:id="1"/>
-      <w:r>
-        <w:t>1) Create S3 Bucket, upload the data files.</w:t>
-      </w:r>
-    </w:p>
-    <w:p>
-      <w:pPr>
-        <w:pStyle w:val="Heading2"/>
-        <w:contextualSpacing w:val="0"/>
-      </w:pPr>
-      <w:bookmarkStart w:id="2" w:name="_9lrfm7psmbt" w:colFirst="0" w:colLast="0"/>
-      <w:bookmarkEnd w:id="2"/>
       <w:r>
         <w:t>2) Create a Training data source.</w:t>
       </w:r>
@@ -254,8 +252,8 @@
         <w:spacing w:line="360" w:lineRule="auto"/>
         <w:contextualSpacing w:val="0"/>
       </w:pPr>
-      <w:bookmarkStart w:id="3" w:name="_tvbrpeg4y16l" w:colFirst="0" w:colLast="0"/>
-      <w:bookmarkEnd w:id="3"/>
+      <w:bookmarkStart w:id="2" w:name="_tvbrpeg4y16l" w:colFirst="0" w:colLast="0"/>
+      <w:bookmarkEnd w:id="2"/>
       <w:r>
         <w:t>3) Create an ML Model</w:t>
       </w:r>
@@ -339,8 +337,8 @@
         <w:spacing w:line="360" w:lineRule="auto"/>
         <w:contextualSpacing w:val="0"/>
       </w:pPr>
-      <w:bookmarkStart w:id="4" w:name="_76xls8mhldth" w:colFirst="0" w:colLast="0"/>
-      <w:bookmarkEnd w:id="4"/>
+      <w:bookmarkStart w:id="3" w:name="_76xls8mhldth" w:colFirst="0" w:colLast="0"/>
+      <w:bookmarkEnd w:id="3"/>
       <w:r>
         <w:rPr>
           <w:color w:val="000000"/>
@@ -379,6 +377,47 @@
       </w:pPr>
       <w:r>
         <w:t xml:space="preserve">A batch prediction is a set of predictions for a group of observations. Amazon ML processes the records in a batch prediction together, so processing can take some time. </w:t>
+      </w:r>
+    </w:p>
+    <w:p>
+      <w:pPr>
+        <w:spacing w:line="360" w:lineRule="auto"/>
+        <w:ind w:left="720"/>
+        <w:contextualSpacing w:val="0"/>
+      </w:pPr>
+    </w:p>
+    <w:p>
+      <w:pPr>
+        <w:shd w:val="clear" w:color="auto" w:fill="FFFFFF"/>
+        <w:spacing w:before="100" w:beforeAutospacing="1" w:after="100" w:afterAutospacing="1"/>
+        <w:rPr>
+          <w:rFonts w:ascii="Helvetica Neue" w:eastAsia="Times New Roman" w:hAnsi="Helvetica Neue" w:cs="Times New Roman"/>
+          <w:color w:val="111111"/>
+        </w:rPr>
+      </w:pPr>
+      <w:r>
+        <w:rPr>
+          <w:rFonts w:ascii="Helvetica Neue" w:eastAsia="Times New Roman" w:hAnsi="Helvetica Neue" w:cs="Times New Roman"/>
+          <w:color w:val="111111"/>
+        </w:rPr>
+        <w:t>Time spent: 60 min</w:t>
+      </w:r>
+    </w:p>
+    <w:p/>
+    <w:p>
+      <w:pPr>
+        <w:contextualSpacing w:val="0"/>
+      </w:pPr>
+      <w:r>
+        <w:t xml:space="preserve">In this module, I </w:t>
+      </w:r>
+      <w:r>
+        <w:t>have learned how to create a ML model by using Amazon ML, include loading data to S3, preprocessing the data, training the model and deploying the model</w:t>
+      </w:r>
+      <w:bookmarkStart w:id="4" w:name="_GoBack"/>
+      <w:bookmarkEnd w:id="4"/>
+      <w:r>
+        <w:t>.</w:t>
       </w:r>
     </w:p>
     <w:p/>
